--- a/BI/ForelsesningsplanELE 3729.docx
+++ b/BI/ForelsesningsplanELE 3729.docx
@@ -738,6 +738,9 @@
         <w:t>11</w:t>
       </w:r>
       <w:r>
+        <w:t>.1-11.3</w:t>
+      </w:r>
+      <w:r>
         <w:rPr>
           <w:color w:val="FF0000"/>
         </w:rPr>
@@ -820,6 +823,9 @@
       </w:r>
       <w:r>
         <w:t>11</w:t>
+      </w:r>
+      <w:r>
+        <w:t>.5</w:t>
       </w:r>
       <w:r>
         <w:rPr>
@@ -1259,6 +1265,7 @@
     <w:lsdException w:name="Strong" w:qFormat="1"/>
     <w:lsdException w:name="Emphasis" w:qFormat="1"/>
     <w:lsdException w:name="HTML Keyboard" w:semiHidden="1" w:unhideWhenUsed="1"/>
+    <w:lsdException w:name="Normal Table" w:semiHidden="1" w:unhideWhenUsed="1"/>
     <w:lsdException w:name="annotation subject" w:semiHidden="1" w:unhideWhenUsed="1"/>
     <w:lsdException w:name="No List" w:semiHidden="1" w:unhideWhenUsed="1"/>
     <w:lsdException w:name="Outline List 1" w:semiHidden="1" w:unhideWhenUsed="1"/>
@@ -1301,8 +1308,11 @@
     <w:lsdException w:name="Table Contemporary" w:semiHidden="1" w:unhideWhenUsed="1"/>
     <w:lsdException w:name="Table Elegant" w:semiHidden="1" w:unhideWhenUsed="1"/>
     <w:lsdException w:name="Table Professional" w:semiHidden="1" w:unhideWhenUsed="1"/>
+    <w:lsdException w:name="Table Subtle 1" w:semiHidden="1" w:unhideWhenUsed="1"/>
     <w:lsdException w:name="Table Subtle 2" w:semiHidden="1" w:unhideWhenUsed="1"/>
     <w:lsdException w:name="Table Web 1" w:semiHidden="1" w:unhideWhenUsed="1"/>
+    <w:lsdException w:name="Table Web 2" w:semiHidden="1" w:unhideWhenUsed="1"/>
+    <w:lsdException w:name="Table Web 3" w:semiHidden="1" w:unhideWhenUsed="1"/>
     <w:lsdException w:name="Balloon Text" w:semiHidden="1" w:unhideWhenUsed="1"/>
     <w:lsdException w:name="Table Theme" w:semiHidden="1" w:unhideWhenUsed="1"/>
     <w:lsdException w:name="Placeholder Text" w:semiHidden="1" w:uiPriority="99" w:unhideWhenUsed="1"/>
